--- a/22336688_Answer_Sheet..docx
+++ b/22336688_Answer_Sheet..docx
@@ -637,25 +637,14 @@
           <w:szCs w:val="21"/>
           <w:lang w:eastAsia="en-IE"/>
         </w:rPr>
-        <w:t>E</w:t>
-      </w:r>
-      <w:r>
-        <w:rPr>
-          <w:rFonts w:ascii="Consolas" w:eastAsia="Times New Roman" w:hAnsi="Consolas" w:cs="Times New Roman"/>
-          <w:color w:val="CCCCCC"/>
-          <w:sz w:val="21"/>
-          <w:szCs w:val="21"/>
-          <w:lang w:eastAsia="en-IE"/>
-        </w:rPr>
-        <w:t>nd</w:t>
-      </w:r>
-    </w:p>
-    <w:p>
-      <w:pPr>
-        <w:rPr>
-          <w:sz w:val="32"/>
-          <w:szCs w:val="32"/>
-          <w:lang w:val="de-DE"/>
+        <w:t>End</w:t>
+      </w:r>
+    </w:p>
+    <w:p>
+      <w:pPr>
+        <w:rPr>
+          <w:sz w:val="32"/>
+          <w:szCs w:val="32"/>
         </w:rPr>
       </w:pPr>
     </w:p>
@@ -687,6 +676,28 @@
         </w:rPr>
         <w:t>32.5596</w:t>
       </w:r>
+      <w:r>
+        <w:rPr>
+          <w:sz w:val="32"/>
+          <w:szCs w:val="32"/>
+        </w:rPr>
+        <w:t>.</w:t>
+      </w:r>
+    </w:p>
+    <w:p>
+      <w:pPr>
+        <w:rPr>
+          <w:sz w:val="32"/>
+          <w:szCs w:val="32"/>
+        </w:rPr>
+      </w:pPr>
+      <w:r>
+        <w:rPr>
+          <w:sz w:val="32"/>
+          <w:szCs w:val="32"/>
+        </w:rPr>
+        <w:t>After the full 20 iterations, the answer is D = 27.00</w:t>
+      </w:r>
     </w:p>
     <w:p>
       <w:pPr>
@@ -731,22 +742,20 @@
         <w:rPr>
           <w:sz w:val="32"/>
           <w:szCs w:val="32"/>
-          <w:lang w:val="de-DE"/>
-        </w:rPr>
-      </w:pPr>
-      <w:r>
-        <w:rPr>
-          <w:sz w:val="32"/>
-          <w:szCs w:val="32"/>
-          <w:lang w:val="de-DE"/>
-        </w:rPr>
+        </w:rPr>
+      </w:pPr>
+      <w:r>
+        <w:rPr>
+          <w:sz w:val="32"/>
+          <w:szCs w:val="32"/>
+        </w:rPr>
+        <w:lastRenderedPageBreak/>
         <w:t>Q3 Answer:</w:t>
       </w:r>
       <w:r>
         <w:rPr>
           <w:sz w:val="32"/>
           <w:szCs w:val="32"/>
-          <w:lang w:val="de-DE"/>
         </w:rPr>
         <w:t xml:space="preserve"> </w:t>
       </w:r>
@@ -756,7 +765,6 @@
         <w:rPr>
           <w:sz w:val="32"/>
           <w:szCs w:val="32"/>
-          <w:lang w:val="de-DE"/>
         </w:rPr>
       </w:pPr>
     </w:p>
@@ -848,16 +856,16 @@
           <w:color w:val="CCCCCC"/>
           <w:sz w:val="21"/>
           <w:szCs w:val="21"/>
-          <w:lang w:val="fr-FR" w:eastAsia="en-IE"/>
-        </w:rPr>
-      </w:pPr>
-      <w:r>
-        <w:rPr>
-          <w:rFonts w:ascii="Consolas" w:eastAsia="Times New Roman" w:hAnsi="Consolas" w:cs="Times New Roman"/>
-          <w:color w:val="CCCCCC"/>
-          <w:sz w:val="21"/>
-          <w:szCs w:val="21"/>
-          <w:lang w:val="fr-FR" w:eastAsia="en-IE"/>
+          <w:lang w:eastAsia="en-IE"/>
+        </w:rPr>
+      </w:pPr>
+      <w:r>
+        <w:rPr>
+          <w:rFonts w:ascii="Consolas" w:eastAsia="Times New Roman" w:hAnsi="Consolas" w:cs="Times New Roman"/>
+          <w:color w:val="CCCCCC"/>
+          <w:sz w:val="21"/>
+          <w:szCs w:val="21"/>
+          <w:lang w:eastAsia="en-IE"/>
         </w:rPr>
         <w:t>%Init variables</w:t>
       </w:r>
@@ -871,16 +879,16 @@
           <w:color w:val="CCCCCC"/>
           <w:sz w:val="21"/>
           <w:szCs w:val="21"/>
-          <w:lang w:val="fr-FR" w:eastAsia="en-IE"/>
-        </w:rPr>
-      </w:pPr>
-      <w:r>
-        <w:rPr>
-          <w:rFonts w:ascii="Consolas" w:eastAsia="Times New Roman" w:hAnsi="Consolas" w:cs="Times New Roman"/>
-          <w:color w:val="CCCCCC"/>
-          <w:sz w:val="21"/>
-          <w:szCs w:val="21"/>
-          <w:lang w:val="fr-FR" w:eastAsia="en-IE"/>
+          <w:lang w:eastAsia="en-IE"/>
+        </w:rPr>
+      </w:pPr>
+      <w:r>
+        <w:rPr>
+          <w:rFonts w:ascii="Consolas" w:eastAsia="Times New Roman" w:hAnsi="Consolas" w:cs="Times New Roman"/>
+          <w:color w:val="CCCCCC"/>
+          <w:sz w:val="21"/>
+          <w:szCs w:val="21"/>
+          <w:lang w:eastAsia="en-IE"/>
         </w:rPr>
         <w:t>x0 =3;</w:t>
       </w:r>
@@ -894,16 +902,16 @@
           <w:color w:val="CCCCCC"/>
           <w:sz w:val="21"/>
           <w:szCs w:val="21"/>
-          <w:lang w:val="fr-FR" w:eastAsia="en-IE"/>
-        </w:rPr>
-      </w:pPr>
-      <w:r>
-        <w:rPr>
-          <w:rFonts w:ascii="Consolas" w:eastAsia="Times New Roman" w:hAnsi="Consolas" w:cs="Times New Roman"/>
-          <w:color w:val="CCCCCC"/>
-          <w:sz w:val="21"/>
-          <w:szCs w:val="21"/>
-          <w:lang w:val="fr-FR" w:eastAsia="en-IE"/>
+          <w:lang w:eastAsia="en-IE"/>
+        </w:rPr>
+      </w:pPr>
+      <w:r>
+        <w:rPr>
+          <w:rFonts w:ascii="Consolas" w:eastAsia="Times New Roman" w:hAnsi="Consolas" w:cs="Times New Roman"/>
+          <w:color w:val="CCCCCC"/>
+          <w:sz w:val="21"/>
+          <w:szCs w:val="21"/>
+          <w:lang w:eastAsia="en-IE"/>
         </w:rPr>
         <w:t>x1 = 2.5;</w:t>
       </w:r>
@@ -917,16 +925,16 @@
           <w:color w:val="CCCCCC"/>
           <w:sz w:val="21"/>
           <w:szCs w:val="21"/>
-          <w:lang w:val="fr-FR" w:eastAsia="en-IE"/>
-        </w:rPr>
-      </w:pPr>
-      <w:r>
-        <w:rPr>
-          <w:rFonts w:ascii="Consolas" w:eastAsia="Times New Roman" w:hAnsi="Consolas" w:cs="Times New Roman"/>
-          <w:color w:val="CCCCCC"/>
-          <w:sz w:val="21"/>
-          <w:szCs w:val="21"/>
-          <w:lang w:val="fr-FR" w:eastAsia="en-IE"/>
+          <w:lang w:eastAsia="en-IE"/>
+        </w:rPr>
+      </w:pPr>
+      <w:r>
+        <w:rPr>
+          <w:rFonts w:ascii="Consolas" w:eastAsia="Times New Roman" w:hAnsi="Consolas" w:cs="Times New Roman"/>
+          <w:color w:val="CCCCCC"/>
+          <w:sz w:val="21"/>
+          <w:szCs w:val="21"/>
+          <w:lang w:eastAsia="en-IE"/>
         </w:rPr>
         <w:t>f = @(x) 16*x.^5 - 73*x.^2 - 133;</w:t>
       </w:r>
@@ -1582,6 +1590,7 @@
           <w:szCs w:val="21"/>
           <w:lang w:eastAsia="en-IE"/>
         </w:rPr>
+        <w:lastRenderedPageBreak/>
         <w:t xml:space="preserve">    if abs(x_new - xi) &lt; error  </w:t>
       </w:r>
     </w:p>
@@ -1628,7 +1637,6 @@
           <w:szCs w:val="21"/>
           <w:lang w:eastAsia="en-IE"/>
         </w:rPr>
-        <w:lastRenderedPageBreak/>
         <w:t xml:space="preserve">    end</w:t>
       </w:r>
     </w:p>

--- a/22336688_Answer_Sheet..docx
+++ b/22336688_Answer_Sheet..docx
@@ -3695,7 +3695,7 @@
           <w:color w:val="CCCCCC"/>
           <w:sz w:val="21"/>
           <w:szCs w:val="21"/>
-          <w:lang w:eastAsia="en-IE"/>
+          <w:lang w:val="en-US" w:eastAsia="en-IE"/>
         </w:rPr>
       </w:pPr>
       <w:r>
@@ -4785,6 +4785,728 @@
         </w:rPr>
         <w:t xml:space="preserve"> </w:t>
       </w:r>
+      <w:r>
+        <w:rPr>
+          <w:sz w:val="24"/>
+          <w:szCs w:val="24"/>
+        </w:rPr>
+        <w:t xml:space="preserve">E – None of </w:t>
+      </w:r>
+      <w:r>
+        <w:rPr>
+          <w:sz w:val="24"/>
+          <w:szCs w:val="24"/>
+        </w:rPr>
+        <w:t xml:space="preserve">the above. After 3 iterations: x1  ~ </w:t>
+      </w:r>
+      <w:r>
+        <w:rPr>
+          <w:sz w:val="24"/>
+          <w:szCs w:val="24"/>
+        </w:rPr>
+        <w:t>0.5361</w:t>
+      </w:r>
+      <w:r>
+        <w:rPr>
+          <w:sz w:val="24"/>
+          <w:szCs w:val="24"/>
+        </w:rPr>
+        <w:t xml:space="preserve">, x2  ~ </w:t>
+      </w:r>
+      <w:r>
+        <w:rPr>
+          <w:sz w:val="24"/>
+          <w:szCs w:val="24"/>
+        </w:rPr>
+        <w:t xml:space="preserve"> -1.2170</w:t>
+      </w:r>
+      <w:r>
+        <w:rPr>
+          <w:sz w:val="24"/>
+          <w:szCs w:val="24"/>
+        </w:rPr>
+        <w:t>, x3 ~</w:t>
+      </w:r>
+      <w:r>
+        <w:rPr>
+          <w:sz w:val="24"/>
+          <w:szCs w:val="24"/>
+        </w:rPr>
+        <w:t xml:space="preserve">  </w:t>
+      </w:r>
+    </w:p>
+    <w:p>
+      <w:pPr>
+        <w:rPr>
+          <w:sz w:val="24"/>
+          <w:szCs w:val="24"/>
+        </w:rPr>
+      </w:pPr>
+      <w:r>
+        <w:rPr>
+          <w:sz w:val="24"/>
+          <w:szCs w:val="24"/>
+        </w:rPr>
+        <w:lastRenderedPageBreak/>
+        <w:t xml:space="preserve"> -</w:t>
+      </w:r>
+      <w:r>
+        <w:rPr>
+          <w:sz w:val="24"/>
+          <w:szCs w:val="24"/>
+        </w:rPr>
+        <w:t>0.6433</w:t>
+      </w:r>
+    </w:p>
+    <w:p>
+      <w:pPr>
+        <w:shd w:val="clear" w:color="auto" w:fill="1F1F1F"/>
+        <w:spacing w:after="0" w:line="285" w:lineRule="atLeast"/>
+        <w:rPr>
+          <w:rFonts w:ascii="Consolas" w:eastAsia="Times New Roman" w:hAnsi="Consolas" w:cs="Times New Roman"/>
+          <w:color w:val="CCCCCC"/>
+          <w:sz w:val="21"/>
+          <w:szCs w:val="21"/>
+          <w:lang w:val="fr-FR" w:eastAsia="en-IE"/>
+        </w:rPr>
+      </w:pPr>
+      <w:r>
+        <w:rPr>
+          <w:rFonts w:ascii="Consolas" w:eastAsia="Times New Roman" w:hAnsi="Consolas" w:cs="Times New Roman"/>
+          <w:color w:val="CCCCCC"/>
+          <w:sz w:val="21"/>
+          <w:szCs w:val="21"/>
+          <w:lang w:val="fr-FR" w:eastAsia="en-IE"/>
+        </w:rPr>
+        <w:t>% Jacobi Iteration</w:t>
+      </w:r>
+    </w:p>
+    <w:p>
+      <w:pPr>
+        <w:shd w:val="clear" w:color="auto" w:fill="1F1F1F"/>
+        <w:spacing w:after="0" w:line="285" w:lineRule="atLeast"/>
+        <w:rPr>
+          <w:rFonts w:ascii="Consolas" w:eastAsia="Times New Roman" w:hAnsi="Consolas" w:cs="Times New Roman"/>
+          <w:color w:val="CCCCCC"/>
+          <w:sz w:val="21"/>
+          <w:szCs w:val="21"/>
+          <w:lang w:val="fr-FR" w:eastAsia="en-IE"/>
+        </w:rPr>
+      </w:pPr>
+    </w:p>
+    <w:p>
+      <w:pPr>
+        <w:shd w:val="clear" w:color="auto" w:fill="1F1F1F"/>
+        <w:spacing w:after="0" w:line="285" w:lineRule="atLeast"/>
+        <w:rPr>
+          <w:rFonts w:ascii="Consolas" w:eastAsia="Times New Roman" w:hAnsi="Consolas" w:cs="Times New Roman"/>
+          <w:color w:val="CCCCCC"/>
+          <w:sz w:val="21"/>
+          <w:szCs w:val="21"/>
+          <w:lang w:val="fr-FR" w:eastAsia="en-IE"/>
+        </w:rPr>
+      </w:pPr>
+      <w:r>
+        <w:rPr>
+          <w:rFonts w:ascii="Consolas" w:eastAsia="Times New Roman" w:hAnsi="Consolas" w:cs="Times New Roman"/>
+          <w:color w:val="CCCCCC"/>
+          <w:sz w:val="21"/>
+          <w:szCs w:val="21"/>
+          <w:lang w:val="fr-FR" w:eastAsia="en-IE"/>
+        </w:rPr>
+        <w:t>% [12 7 3; 1 5 1; 2 7 -11;]:</w:t>
+      </w:r>
+    </w:p>
+    <w:p>
+      <w:pPr>
+        <w:shd w:val="clear" w:color="auto" w:fill="1F1F1F"/>
+        <w:spacing w:after="0" w:line="285" w:lineRule="atLeast"/>
+        <w:rPr>
+          <w:rFonts w:ascii="Consolas" w:eastAsia="Times New Roman" w:hAnsi="Consolas" w:cs="Times New Roman"/>
+          <w:color w:val="CCCCCC"/>
+          <w:sz w:val="21"/>
+          <w:szCs w:val="21"/>
+          <w:lang w:val="fr-FR" w:eastAsia="en-IE"/>
+        </w:rPr>
+      </w:pPr>
+      <w:r>
+        <w:rPr>
+          <w:rFonts w:ascii="Consolas" w:eastAsia="Times New Roman" w:hAnsi="Consolas" w:cs="Times New Roman"/>
+          <w:color w:val="CCCCCC"/>
+          <w:sz w:val="21"/>
+          <w:szCs w:val="21"/>
+          <w:lang w:val="fr-FR" w:eastAsia="en-IE"/>
+        </w:rPr>
+        <w:t>% [2; -5; 6 ;];</w:t>
+      </w:r>
+    </w:p>
+    <w:p>
+      <w:pPr>
+        <w:shd w:val="clear" w:color="auto" w:fill="1F1F1F"/>
+        <w:spacing w:after="0" w:line="285" w:lineRule="atLeast"/>
+        <w:rPr>
+          <w:rFonts w:ascii="Consolas" w:eastAsia="Times New Roman" w:hAnsi="Consolas" w:cs="Times New Roman"/>
+          <w:color w:val="CCCCCC"/>
+          <w:sz w:val="21"/>
+          <w:szCs w:val="21"/>
+          <w:lang w:val="fr-FR" w:eastAsia="en-IE"/>
+        </w:rPr>
+      </w:pPr>
+    </w:p>
+    <w:p>
+      <w:pPr>
+        <w:shd w:val="clear" w:color="auto" w:fill="1F1F1F"/>
+        <w:spacing w:after="0" w:line="285" w:lineRule="atLeast"/>
+        <w:rPr>
+          <w:rFonts w:ascii="Consolas" w:eastAsia="Times New Roman" w:hAnsi="Consolas" w:cs="Times New Roman"/>
+          <w:color w:val="CCCCCC"/>
+          <w:sz w:val="21"/>
+          <w:szCs w:val="21"/>
+          <w:lang w:val="fr-FR" w:eastAsia="en-IE"/>
+        </w:rPr>
+      </w:pPr>
+      <w:r>
+        <w:rPr>
+          <w:rFonts w:ascii="Consolas" w:eastAsia="Times New Roman" w:hAnsi="Consolas" w:cs="Times New Roman"/>
+          <w:color w:val="CCCCCC"/>
+          <w:sz w:val="21"/>
+          <w:szCs w:val="21"/>
+          <w:lang w:val="fr-FR" w:eastAsia="en-IE"/>
+        </w:rPr>
+        <w:t>x1=1;</w:t>
+      </w:r>
+    </w:p>
+    <w:p>
+      <w:pPr>
+        <w:shd w:val="clear" w:color="auto" w:fill="1F1F1F"/>
+        <w:spacing w:after="0" w:line="285" w:lineRule="atLeast"/>
+        <w:rPr>
+          <w:rFonts w:ascii="Consolas" w:eastAsia="Times New Roman" w:hAnsi="Consolas" w:cs="Times New Roman"/>
+          <w:color w:val="CCCCCC"/>
+          <w:sz w:val="21"/>
+          <w:szCs w:val="21"/>
+          <w:lang w:val="fr-FR" w:eastAsia="en-IE"/>
+        </w:rPr>
+      </w:pPr>
+      <w:r>
+        <w:rPr>
+          <w:rFonts w:ascii="Consolas" w:eastAsia="Times New Roman" w:hAnsi="Consolas" w:cs="Times New Roman"/>
+          <w:color w:val="CCCCCC"/>
+          <w:sz w:val="21"/>
+          <w:szCs w:val="21"/>
+          <w:lang w:val="fr-FR" w:eastAsia="en-IE"/>
+        </w:rPr>
+        <w:t>x2=3;</w:t>
+      </w:r>
+    </w:p>
+    <w:p>
+      <w:pPr>
+        <w:shd w:val="clear" w:color="auto" w:fill="1F1F1F"/>
+        <w:spacing w:after="0" w:line="285" w:lineRule="atLeast"/>
+        <w:rPr>
+          <w:rFonts w:ascii="Consolas" w:eastAsia="Times New Roman" w:hAnsi="Consolas" w:cs="Times New Roman"/>
+          <w:color w:val="CCCCCC"/>
+          <w:sz w:val="21"/>
+          <w:szCs w:val="21"/>
+          <w:lang w:val="fr-FR" w:eastAsia="en-IE"/>
+        </w:rPr>
+      </w:pPr>
+      <w:r>
+        <w:rPr>
+          <w:rFonts w:ascii="Consolas" w:eastAsia="Times New Roman" w:hAnsi="Consolas" w:cs="Times New Roman"/>
+          <w:color w:val="CCCCCC"/>
+          <w:sz w:val="21"/>
+          <w:szCs w:val="21"/>
+          <w:lang w:val="fr-FR" w:eastAsia="en-IE"/>
+        </w:rPr>
+        <w:t>x3=5;</w:t>
+      </w:r>
+    </w:p>
+    <w:p>
+      <w:pPr>
+        <w:shd w:val="clear" w:color="auto" w:fill="1F1F1F"/>
+        <w:spacing w:after="0" w:line="285" w:lineRule="atLeast"/>
+        <w:rPr>
+          <w:rFonts w:ascii="Consolas" w:eastAsia="Times New Roman" w:hAnsi="Consolas" w:cs="Times New Roman"/>
+          <w:color w:val="CCCCCC"/>
+          <w:sz w:val="21"/>
+          <w:szCs w:val="21"/>
+          <w:lang w:val="fr-FR" w:eastAsia="en-IE"/>
+        </w:rPr>
+      </w:pPr>
+    </w:p>
+    <w:p>
+      <w:pPr>
+        <w:shd w:val="clear" w:color="auto" w:fill="1F1F1F"/>
+        <w:spacing w:after="0" w:line="285" w:lineRule="atLeast"/>
+        <w:rPr>
+          <w:rFonts w:ascii="Consolas" w:eastAsia="Times New Roman" w:hAnsi="Consolas" w:cs="Times New Roman"/>
+          <w:color w:val="CCCCCC"/>
+          <w:sz w:val="21"/>
+          <w:szCs w:val="21"/>
+          <w:lang w:eastAsia="en-IE"/>
+        </w:rPr>
+      </w:pPr>
+      <w:proofErr w:type="spellStart"/>
+      <w:r>
+        <w:rPr>
+          <w:rFonts w:ascii="Consolas" w:eastAsia="Times New Roman" w:hAnsi="Consolas" w:cs="Times New Roman"/>
+          <w:color w:val="CCCCCC"/>
+          <w:sz w:val="21"/>
+          <w:szCs w:val="21"/>
+          <w:lang w:eastAsia="en-IE"/>
+        </w:rPr>
+        <w:t>max_iter</w:t>
+      </w:r>
+      <w:proofErr w:type="spellEnd"/>
+      <w:r>
+        <w:rPr>
+          <w:rFonts w:ascii="Consolas" w:eastAsia="Times New Roman" w:hAnsi="Consolas" w:cs="Times New Roman"/>
+          <w:color w:val="CCCCCC"/>
+          <w:sz w:val="21"/>
+          <w:szCs w:val="21"/>
+          <w:lang w:eastAsia="en-IE"/>
+        </w:rPr>
+        <w:t xml:space="preserve"> = 3;</w:t>
+      </w:r>
+    </w:p>
+    <w:p>
+      <w:pPr>
+        <w:shd w:val="clear" w:color="auto" w:fill="1F1F1F"/>
+        <w:spacing w:after="0" w:line="285" w:lineRule="atLeast"/>
+        <w:rPr>
+          <w:rFonts w:ascii="Consolas" w:eastAsia="Times New Roman" w:hAnsi="Consolas" w:cs="Times New Roman"/>
+          <w:color w:val="CCCCCC"/>
+          <w:sz w:val="21"/>
+          <w:szCs w:val="21"/>
+          <w:lang w:eastAsia="en-IE"/>
+        </w:rPr>
+      </w:pPr>
+    </w:p>
+    <w:p>
+      <w:pPr>
+        <w:shd w:val="clear" w:color="auto" w:fill="1F1F1F"/>
+        <w:spacing w:after="0" w:line="285" w:lineRule="atLeast"/>
+        <w:rPr>
+          <w:rFonts w:ascii="Consolas" w:eastAsia="Times New Roman" w:hAnsi="Consolas" w:cs="Times New Roman"/>
+          <w:color w:val="CCCCCC"/>
+          <w:sz w:val="21"/>
+          <w:szCs w:val="21"/>
+          <w:lang w:eastAsia="en-IE"/>
+        </w:rPr>
+      </w:pPr>
+      <w:r>
+        <w:rPr>
+          <w:rFonts w:ascii="Consolas" w:eastAsia="Times New Roman" w:hAnsi="Consolas" w:cs="Times New Roman"/>
+          <w:color w:val="CCCCCC"/>
+          <w:sz w:val="21"/>
+          <w:szCs w:val="21"/>
+          <w:lang w:eastAsia="en-IE"/>
+        </w:rPr>
+        <w:t xml:space="preserve">while </w:t>
+      </w:r>
+      <w:proofErr w:type="spellStart"/>
+      <w:r>
+        <w:rPr>
+          <w:rFonts w:ascii="Consolas" w:eastAsia="Times New Roman" w:hAnsi="Consolas" w:cs="Times New Roman"/>
+          <w:color w:val="CCCCCC"/>
+          <w:sz w:val="21"/>
+          <w:szCs w:val="21"/>
+          <w:lang w:eastAsia="en-IE"/>
+        </w:rPr>
+        <w:t>max_iter</w:t>
+      </w:r>
+      <w:proofErr w:type="spellEnd"/>
+      <w:r>
+        <w:rPr>
+          <w:rFonts w:ascii="Consolas" w:eastAsia="Times New Roman" w:hAnsi="Consolas" w:cs="Times New Roman"/>
+          <w:color w:val="CCCCCC"/>
+          <w:sz w:val="21"/>
+          <w:szCs w:val="21"/>
+          <w:lang w:eastAsia="en-IE"/>
+        </w:rPr>
+        <w:t xml:space="preserve"> ~= 0</w:t>
+      </w:r>
+    </w:p>
+    <w:p>
+      <w:pPr>
+        <w:shd w:val="clear" w:color="auto" w:fill="1F1F1F"/>
+        <w:spacing w:after="0" w:line="285" w:lineRule="atLeast"/>
+        <w:rPr>
+          <w:rFonts w:ascii="Consolas" w:eastAsia="Times New Roman" w:hAnsi="Consolas" w:cs="Times New Roman"/>
+          <w:color w:val="CCCCCC"/>
+          <w:sz w:val="21"/>
+          <w:szCs w:val="21"/>
+          <w:lang w:eastAsia="en-IE"/>
+        </w:rPr>
+      </w:pPr>
+      <w:r>
+        <w:rPr>
+          <w:rFonts w:ascii="Consolas" w:eastAsia="Times New Roman" w:hAnsi="Consolas" w:cs="Times New Roman"/>
+          <w:color w:val="CCCCCC"/>
+          <w:sz w:val="21"/>
+          <w:szCs w:val="21"/>
+          <w:lang w:eastAsia="en-IE"/>
+        </w:rPr>
+        <w:t>    x1_new = (2-((7*x2)+(3*x3)))/12;</w:t>
+      </w:r>
+    </w:p>
+    <w:p>
+      <w:pPr>
+        <w:shd w:val="clear" w:color="auto" w:fill="1F1F1F"/>
+        <w:spacing w:after="0" w:line="285" w:lineRule="atLeast"/>
+        <w:rPr>
+          <w:rFonts w:ascii="Consolas" w:eastAsia="Times New Roman" w:hAnsi="Consolas" w:cs="Times New Roman"/>
+          <w:color w:val="CCCCCC"/>
+          <w:sz w:val="21"/>
+          <w:szCs w:val="21"/>
+          <w:lang w:eastAsia="en-IE"/>
+        </w:rPr>
+      </w:pPr>
+      <w:r>
+        <w:rPr>
+          <w:rFonts w:ascii="Consolas" w:eastAsia="Times New Roman" w:hAnsi="Consolas" w:cs="Times New Roman"/>
+          <w:color w:val="CCCCCC"/>
+          <w:sz w:val="21"/>
+          <w:szCs w:val="21"/>
+          <w:lang w:eastAsia="en-IE"/>
+        </w:rPr>
+        <w:t>    x2_new = (-5-(1*x1)+(1*x3))/5;</w:t>
+      </w:r>
+    </w:p>
+    <w:p>
+      <w:pPr>
+        <w:shd w:val="clear" w:color="auto" w:fill="1F1F1F"/>
+        <w:spacing w:after="0" w:line="285" w:lineRule="atLeast"/>
+        <w:rPr>
+          <w:rFonts w:ascii="Consolas" w:eastAsia="Times New Roman" w:hAnsi="Consolas" w:cs="Times New Roman"/>
+          <w:color w:val="CCCCCC"/>
+          <w:sz w:val="21"/>
+          <w:szCs w:val="21"/>
+          <w:lang w:eastAsia="en-IE"/>
+        </w:rPr>
+      </w:pPr>
+      <w:r>
+        <w:rPr>
+          <w:rFonts w:ascii="Consolas" w:eastAsia="Times New Roman" w:hAnsi="Consolas" w:cs="Times New Roman"/>
+          <w:color w:val="CCCCCC"/>
+          <w:sz w:val="21"/>
+          <w:szCs w:val="21"/>
+          <w:lang w:eastAsia="en-IE"/>
+        </w:rPr>
+        <w:t>    x3_new = (6-((2*x1)+(7*x2)))/-11;</w:t>
+      </w:r>
+    </w:p>
+    <w:p>
+      <w:pPr>
+        <w:shd w:val="clear" w:color="auto" w:fill="1F1F1F"/>
+        <w:spacing w:after="0" w:line="285" w:lineRule="atLeast"/>
+        <w:rPr>
+          <w:rFonts w:ascii="Consolas" w:eastAsia="Times New Roman" w:hAnsi="Consolas" w:cs="Times New Roman"/>
+          <w:color w:val="CCCCCC"/>
+          <w:sz w:val="21"/>
+          <w:szCs w:val="21"/>
+          <w:lang w:eastAsia="en-IE"/>
+        </w:rPr>
+      </w:pPr>
+    </w:p>
+    <w:p>
+      <w:pPr>
+        <w:shd w:val="clear" w:color="auto" w:fill="1F1F1F"/>
+        <w:spacing w:after="0" w:line="285" w:lineRule="atLeast"/>
+        <w:rPr>
+          <w:rFonts w:ascii="Consolas" w:eastAsia="Times New Roman" w:hAnsi="Consolas" w:cs="Times New Roman"/>
+          <w:color w:val="CCCCCC"/>
+          <w:sz w:val="21"/>
+          <w:szCs w:val="21"/>
+          <w:lang w:eastAsia="en-IE"/>
+        </w:rPr>
+      </w:pPr>
+      <w:r>
+        <w:rPr>
+          <w:rFonts w:ascii="Consolas" w:eastAsia="Times New Roman" w:hAnsi="Consolas" w:cs="Times New Roman"/>
+          <w:color w:val="CCCCCC"/>
+          <w:sz w:val="21"/>
+          <w:szCs w:val="21"/>
+          <w:lang w:eastAsia="en-IE"/>
+        </w:rPr>
+        <w:t xml:space="preserve">    </w:t>
+      </w:r>
+      <w:proofErr w:type="spellStart"/>
+      <w:r>
+        <w:rPr>
+          <w:rFonts w:ascii="Consolas" w:eastAsia="Times New Roman" w:hAnsi="Consolas" w:cs="Times New Roman"/>
+          <w:color w:val="CCCCCC"/>
+          <w:sz w:val="21"/>
+          <w:szCs w:val="21"/>
+          <w:lang w:eastAsia="en-IE"/>
+        </w:rPr>
+        <w:t>max_iter</w:t>
+      </w:r>
+      <w:proofErr w:type="spellEnd"/>
+      <w:r>
+        <w:rPr>
+          <w:rFonts w:ascii="Consolas" w:eastAsia="Times New Roman" w:hAnsi="Consolas" w:cs="Times New Roman"/>
+          <w:color w:val="CCCCCC"/>
+          <w:sz w:val="21"/>
+          <w:szCs w:val="21"/>
+          <w:lang w:eastAsia="en-IE"/>
+        </w:rPr>
+        <w:t xml:space="preserve"> = </w:t>
+      </w:r>
+      <w:proofErr w:type="spellStart"/>
+      <w:r>
+        <w:rPr>
+          <w:rFonts w:ascii="Consolas" w:eastAsia="Times New Roman" w:hAnsi="Consolas" w:cs="Times New Roman"/>
+          <w:color w:val="CCCCCC"/>
+          <w:sz w:val="21"/>
+          <w:szCs w:val="21"/>
+          <w:lang w:eastAsia="en-IE"/>
+        </w:rPr>
+        <w:t>max_iter</w:t>
+      </w:r>
+      <w:proofErr w:type="spellEnd"/>
+      <w:r>
+        <w:rPr>
+          <w:rFonts w:ascii="Consolas" w:eastAsia="Times New Roman" w:hAnsi="Consolas" w:cs="Times New Roman"/>
+          <w:color w:val="CCCCCC"/>
+          <w:sz w:val="21"/>
+          <w:szCs w:val="21"/>
+          <w:lang w:eastAsia="en-IE"/>
+        </w:rPr>
+        <w:t xml:space="preserve"> -1;</w:t>
+      </w:r>
+    </w:p>
+    <w:p>
+      <w:pPr>
+        <w:shd w:val="clear" w:color="auto" w:fill="1F1F1F"/>
+        <w:spacing w:after="0" w:line="285" w:lineRule="atLeast"/>
+        <w:rPr>
+          <w:rFonts w:ascii="Consolas" w:eastAsia="Times New Roman" w:hAnsi="Consolas" w:cs="Times New Roman"/>
+          <w:color w:val="CCCCCC"/>
+          <w:sz w:val="21"/>
+          <w:szCs w:val="21"/>
+          <w:lang w:eastAsia="en-IE"/>
+        </w:rPr>
+      </w:pPr>
+    </w:p>
+    <w:p>
+      <w:pPr>
+        <w:shd w:val="clear" w:color="auto" w:fill="1F1F1F"/>
+        <w:spacing w:after="0" w:line="285" w:lineRule="atLeast"/>
+        <w:rPr>
+          <w:rFonts w:ascii="Consolas" w:eastAsia="Times New Roman" w:hAnsi="Consolas" w:cs="Times New Roman"/>
+          <w:color w:val="CCCCCC"/>
+          <w:sz w:val="21"/>
+          <w:szCs w:val="21"/>
+          <w:lang w:eastAsia="en-IE"/>
+        </w:rPr>
+      </w:pPr>
+      <w:r>
+        <w:rPr>
+          <w:rFonts w:ascii="Consolas" w:eastAsia="Times New Roman" w:hAnsi="Consolas" w:cs="Times New Roman"/>
+          <w:color w:val="CCCCCC"/>
+          <w:sz w:val="21"/>
+          <w:szCs w:val="21"/>
+          <w:lang w:eastAsia="en-IE"/>
+        </w:rPr>
+        <w:t>    x1=x1_new;</w:t>
+      </w:r>
+    </w:p>
+    <w:p>
+      <w:pPr>
+        <w:shd w:val="clear" w:color="auto" w:fill="1F1F1F"/>
+        <w:spacing w:after="0" w:line="285" w:lineRule="atLeast"/>
+        <w:rPr>
+          <w:rFonts w:ascii="Consolas" w:eastAsia="Times New Roman" w:hAnsi="Consolas" w:cs="Times New Roman"/>
+          <w:color w:val="CCCCCC"/>
+          <w:sz w:val="21"/>
+          <w:szCs w:val="21"/>
+          <w:lang w:eastAsia="en-IE"/>
+        </w:rPr>
+      </w:pPr>
+      <w:r>
+        <w:rPr>
+          <w:rFonts w:ascii="Consolas" w:eastAsia="Times New Roman" w:hAnsi="Consolas" w:cs="Times New Roman"/>
+          <w:color w:val="CCCCCC"/>
+          <w:sz w:val="21"/>
+          <w:szCs w:val="21"/>
+          <w:lang w:eastAsia="en-IE"/>
+        </w:rPr>
+        <w:t>    x2=x2_new;</w:t>
+      </w:r>
+    </w:p>
+    <w:p>
+      <w:pPr>
+        <w:shd w:val="clear" w:color="auto" w:fill="1F1F1F"/>
+        <w:spacing w:after="0" w:line="285" w:lineRule="atLeast"/>
+        <w:rPr>
+          <w:rFonts w:ascii="Consolas" w:eastAsia="Times New Roman" w:hAnsi="Consolas" w:cs="Times New Roman"/>
+          <w:color w:val="CCCCCC"/>
+          <w:sz w:val="21"/>
+          <w:szCs w:val="21"/>
+          <w:lang w:eastAsia="en-IE"/>
+        </w:rPr>
+      </w:pPr>
+      <w:r>
+        <w:rPr>
+          <w:rFonts w:ascii="Consolas" w:eastAsia="Times New Roman" w:hAnsi="Consolas" w:cs="Times New Roman"/>
+          <w:color w:val="CCCCCC"/>
+          <w:sz w:val="21"/>
+          <w:szCs w:val="21"/>
+          <w:lang w:eastAsia="en-IE"/>
+        </w:rPr>
+        <w:t>    x3=x3_new;</w:t>
+      </w:r>
+    </w:p>
+    <w:p>
+      <w:pPr>
+        <w:shd w:val="clear" w:color="auto" w:fill="1F1F1F"/>
+        <w:spacing w:after="0" w:line="285" w:lineRule="atLeast"/>
+        <w:rPr>
+          <w:rFonts w:ascii="Consolas" w:eastAsia="Times New Roman" w:hAnsi="Consolas" w:cs="Times New Roman"/>
+          <w:color w:val="CCCCCC"/>
+          <w:sz w:val="21"/>
+          <w:szCs w:val="21"/>
+          <w:lang w:eastAsia="en-IE"/>
+        </w:rPr>
+      </w:pPr>
+      <w:r>
+        <w:rPr>
+          <w:rFonts w:ascii="Consolas" w:eastAsia="Times New Roman" w:hAnsi="Consolas" w:cs="Times New Roman"/>
+          <w:color w:val="CCCCCC"/>
+          <w:sz w:val="21"/>
+          <w:szCs w:val="21"/>
+          <w:lang w:eastAsia="en-IE"/>
+        </w:rPr>
+        <w:t>end</w:t>
+      </w:r>
+    </w:p>
+    <w:p>
+      <w:pPr>
+        <w:shd w:val="clear" w:color="auto" w:fill="1F1F1F"/>
+        <w:spacing w:after="0" w:line="285" w:lineRule="atLeast"/>
+        <w:rPr>
+          <w:rFonts w:ascii="Consolas" w:eastAsia="Times New Roman" w:hAnsi="Consolas" w:cs="Times New Roman"/>
+          <w:color w:val="CCCCCC"/>
+          <w:sz w:val="21"/>
+          <w:szCs w:val="21"/>
+          <w:lang w:eastAsia="en-IE"/>
+        </w:rPr>
+      </w:pPr>
+    </w:p>
+    <w:p>
+      <w:pPr>
+        <w:shd w:val="clear" w:color="auto" w:fill="1F1F1F"/>
+        <w:spacing w:after="0" w:line="285" w:lineRule="atLeast"/>
+        <w:rPr>
+          <w:rFonts w:ascii="Consolas" w:eastAsia="Times New Roman" w:hAnsi="Consolas" w:cs="Times New Roman"/>
+          <w:color w:val="CCCCCC"/>
+          <w:sz w:val="21"/>
+          <w:szCs w:val="21"/>
+          <w:lang w:eastAsia="en-IE"/>
+        </w:rPr>
+      </w:pPr>
+      <w:proofErr w:type="spellStart"/>
+      <w:r>
+        <w:rPr>
+          <w:rFonts w:ascii="Consolas" w:eastAsia="Times New Roman" w:hAnsi="Consolas" w:cs="Times New Roman"/>
+          <w:color w:val="CCCCCC"/>
+          <w:sz w:val="21"/>
+          <w:szCs w:val="21"/>
+          <w:lang w:eastAsia="en-IE"/>
+        </w:rPr>
+        <w:t>disp</w:t>
+      </w:r>
+      <w:proofErr w:type="spellEnd"/>
+      <w:r>
+        <w:rPr>
+          <w:rFonts w:ascii="Consolas" w:eastAsia="Times New Roman" w:hAnsi="Consolas" w:cs="Times New Roman"/>
+          <w:color w:val="CCCCCC"/>
+          <w:sz w:val="21"/>
+          <w:szCs w:val="21"/>
+          <w:lang w:eastAsia="en-IE"/>
+        </w:rPr>
+        <w:t>(x1);</w:t>
+      </w:r>
+    </w:p>
+    <w:p>
+      <w:pPr>
+        <w:shd w:val="clear" w:color="auto" w:fill="1F1F1F"/>
+        <w:spacing w:after="0" w:line="285" w:lineRule="atLeast"/>
+        <w:rPr>
+          <w:rFonts w:ascii="Consolas" w:eastAsia="Times New Roman" w:hAnsi="Consolas" w:cs="Times New Roman"/>
+          <w:color w:val="CCCCCC"/>
+          <w:sz w:val="21"/>
+          <w:szCs w:val="21"/>
+          <w:lang w:eastAsia="en-IE"/>
+        </w:rPr>
+      </w:pPr>
+      <w:proofErr w:type="spellStart"/>
+      <w:r>
+        <w:rPr>
+          <w:rFonts w:ascii="Consolas" w:eastAsia="Times New Roman" w:hAnsi="Consolas" w:cs="Times New Roman"/>
+          <w:color w:val="CCCCCC"/>
+          <w:sz w:val="21"/>
+          <w:szCs w:val="21"/>
+          <w:lang w:eastAsia="en-IE"/>
+        </w:rPr>
+        <w:t>disp</w:t>
+      </w:r>
+      <w:proofErr w:type="spellEnd"/>
+      <w:r>
+        <w:rPr>
+          <w:rFonts w:ascii="Consolas" w:eastAsia="Times New Roman" w:hAnsi="Consolas" w:cs="Times New Roman"/>
+          <w:color w:val="CCCCCC"/>
+          <w:sz w:val="21"/>
+          <w:szCs w:val="21"/>
+          <w:lang w:eastAsia="en-IE"/>
+        </w:rPr>
+        <w:t>(x2);</w:t>
+      </w:r>
+    </w:p>
+    <w:p>
+      <w:pPr>
+        <w:shd w:val="clear" w:color="auto" w:fill="1F1F1F"/>
+        <w:spacing w:after="0" w:line="285" w:lineRule="atLeast"/>
+        <w:rPr>
+          <w:rFonts w:ascii="Consolas" w:eastAsia="Times New Roman" w:hAnsi="Consolas" w:cs="Times New Roman"/>
+          <w:color w:val="CCCCCC"/>
+          <w:sz w:val="21"/>
+          <w:szCs w:val="21"/>
+          <w:lang w:eastAsia="en-IE"/>
+        </w:rPr>
+      </w:pPr>
+      <w:proofErr w:type="spellStart"/>
+      <w:r>
+        <w:rPr>
+          <w:rFonts w:ascii="Consolas" w:eastAsia="Times New Roman" w:hAnsi="Consolas" w:cs="Times New Roman"/>
+          <w:color w:val="CCCCCC"/>
+          <w:sz w:val="21"/>
+          <w:szCs w:val="21"/>
+          <w:lang w:eastAsia="en-IE"/>
+        </w:rPr>
+        <w:t>disp</w:t>
+      </w:r>
+      <w:proofErr w:type="spellEnd"/>
+      <w:r>
+        <w:rPr>
+          <w:rFonts w:ascii="Consolas" w:eastAsia="Times New Roman" w:hAnsi="Consolas" w:cs="Times New Roman"/>
+          <w:color w:val="CCCCCC"/>
+          <w:sz w:val="21"/>
+          <w:szCs w:val="21"/>
+          <w:lang w:eastAsia="en-IE"/>
+        </w:rPr>
+        <w:t>(x3);</w:t>
+      </w:r>
+    </w:p>
+    <w:p>
+      <w:pPr>
+        <w:rPr>
+          <w:sz w:val="24"/>
+          <w:szCs w:val="24"/>
+        </w:rPr>
+      </w:pPr>
     </w:p>
     <w:p>
       <w:pPr>
